--- a/Arte/Apuntes3_BloqueMario.docx
+++ b/Arte/Apuntes3_BloqueMario.docx
@@ -1,6 +1,6 @@
 
 <file path=word/document.xml><?xml version="1.0" encoding="utf-8"?>
-<w:document xmlns:wpc="http://schemas.microsoft.com/office/word/2010/wordprocessingCanvas" xmlns:cx="http://schemas.microsoft.com/office/drawing/2014/chartex" xmlns:cx1="http://schemas.microsoft.com/office/drawing/2015/9/8/chartex" xmlns:cx2="http://schemas.microsoft.com/office/drawing/2015/10/21/chartex" xmlns:cx3="http://schemas.microsoft.com/office/drawing/2016/5/9/chartex" xmlns:cx4="http://schemas.microsoft.com/office/drawing/2016/5/10/chartex" xmlns:cx5="http://schemas.microsoft.com/office/drawing/2016/5/11/chartex" xmlns:cx6="http://schemas.microsoft.com/office/drawing/2016/5/12/chartex" xmlns:cx7="http://schemas.microsoft.com/office/drawing/2016/5/13/chartex" xmlns:cx8="http://schemas.microsoft.com/office/drawing/2016/5/14/chartex" xmlns:mc="http://schemas.openxmlformats.org/markup-compatibility/2006" xmlns:aink="http://schemas.microsoft.com/office/drawing/2016/ink" xmlns:am3d="http://schemas.microsoft.com/office/drawing/2017/model3d" xmlns:o="urn:schemas-microsoft-com:office:office" xmlns:r="http://schemas.openxmlformats.org/officeDocument/2006/relationships" xmlns:m="http://schemas.openxmlformats.org/officeDocument/2006/math" xmlns:v="urn:schemas-microsoft-com:vml" xmlns:wp14="http://schemas.microsoft.com/office/word/2010/wordprocessingDrawing" xmlns:wp="http://schemas.openxmlformats.org/drawingml/2006/wordprocessingDrawing" xmlns:w10="urn:schemas-microsoft-com:office:word" xmlns:w="http://schemas.openxmlformats.org/wordprocessingml/2006/main" xmlns:w14="http://schemas.microsoft.com/office/word/2010/wordml" xmlns:w15="http://schemas.microsoft.com/office/word/2012/wordml" xmlns:w16cex="http://schemas.microsoft.com/office/word/2018/wordml/cex" xmlns:w16cid="http://schemas.microsoft.com/office/word/2016/wordml/cid" xmlns:w16="http://schemas.microsoft.com/office/word/2018/wordml" xmlns:w16sdtdh="http://schemas.microsoft.com/office/word/2020/wordml/sdtdatahash" xmlns:w16se="http://schemas.microsoft.com/office/word/2015/wordml/symex" xmlns:wpg="http://schemas.microsoft.com/office/word/2010/wordprocessingGroup" xmlns:wpi="http://schemas.microsoft.com/office/word/2010/wordprocessingInk" xmlns:wne="http://schemas.microsoft.com/office/word/2006/wordml" xmlns:wps="http://schemas.microsoft.com/office/word/2010/wordprocessingShape" mc:Ignorable="w14 w15 w16se w16cid w16 w16cex w16sdtdh wp14">
+<w:document xmlns:wpc="http://schemas.microsoft.com/office/word/2010/wordprocessingCanvas" xmlns:cx="http://schemas.microsoft.com/office/drawing/2014/chartex" xmlns:cx1="http://schemas.microsoft.com/office/drawing/2015/9/8/chartex" xmlns:cx2="http://schemas.microsoft.com/office/drawing/2015/10/21/chartex" xmlns:cx3="http://schemas.microsoft.com/office/drawing/2016/5/9/chartex" xmlns:cx4="http://schemas.microsoft.com/office/drawing/2016/5/10/chartex" xmlns:cx5="http://schemas.microsoft.com/office/drawing/2016/5/11/chartex" xmlns:cx6="http://schemas.microsoft.com/office/drawing/2016/5/12/chartex" xmlns:cx7="http://schemas.microsoft.com/office/drawing/2016/5/13/chartex" xmlns:cx8="http://schemas.microsoft.com/office/drawing/2016/5/14/chartex" xmlns:mc="http://schemas.openxmlformats.org/markup-compatibility/2006" xmlns:aink="http://schemas.microsoft.com/office/drawing/2016/ink" xmlns:am3d="http://schemas.microsoft.com/office/drawing/2017/model3d" xmlns:o="urn:schemas-microsoft-com:office:office" xmlns:oel="http://schemas.microsoft.com/office/2019/extlst" xmlns:r="http://schemas.openxmlformats.org/officeDocument/2006/relationships" xmlns:m="http://schemas.openxmlformats.org/officeDocument/2006/math" xmlns:v="urn:schemas-microsoft-com:vml" xmlns:wp14="http://schemas.microsoft.com/office/word/2010/wordprocessingDrawing" xmlns:wp="http://schemas.openxmlformats.org/drawingml/2006/wordprocessingDrawing" xmlns:w10="urn:schemas-microsoft-com:office:word" xmlns:w="http://schemas.openxmlformats.org/wordprocessingml/2006/main" xmlns:w14="http://schemas.microsoft.com/office/word/2010/wordml" xmlns:w15="http://schemas.microsoft.com/office/word/2012/wordml" xmlns:w16cex="http://schemas.microsoft.com/office/word/2018/wordml/cex" xmlns:w16cid="http://schemas.microsoft.com/office/word/2016/wordml/cid" xmlns:w16="http://schemas.microsoft.com/office/word/2018/wordml" xmlns:w16sdtdh="http://schemas.microsoft.com/office/word/2020/wordml/sdtdatahash" xmlns:w16se="http://schemas.microsoft.com/office/word/2015/wordml/symex" xmlns:wpg="http://schemas.microsoft.com/office/word/2010/wordprocessingGroup" xmlns:wpi="http://schemas.microsoft.com/office/word/2010/wordprocessingInk" xmlns:wne="http://schemas.microsoft.com/office/word/2006/wordml" xmlns:wps="http://schemas.microsoft.com/office/word/2010/wordprocessingShape" mc:Ignorable="w14 w15 w16se w16cid w16 w16cex w16sdtdh wp14">
   <w:body>
     <w:p>
       <w:r>
@@ -74,6 +74,9 @@
     </w:p>
     <w:p>
       <w:r>
+        <w:rPr>
+          <w:noProof/>
+        </w:rPr>
         <w:drawing>
           <wp:anchor distT="0" distB="0" distL="114300" distR="114300" simplePos="0" relativeHeight="251658240" behindDoc="0" locked="0" layoutInCell="1" allowOverlap="1" wp14:anchorId="493716BF" wp14:editId="78219090">
             <wp:simplePos x="1082040" y="3083560"/>
@@ -177,16 +180,24 @@
         <w:t xml:space="preserve"> </w:t>
       </w:r>
       <w:proofErr w:type="spellStart"/>
+      <w:proofErr w:type="gramStart"/>
       <w:r>
         <w:t>Settings</w:t>
       </w:r>
       <w:proofErr w:type="spellEnd"/>
       <w:r>
-        <w:t xml:space="preserve">  &gt;  200 CTRL+Z</w:t>
-      </w:r>
-    </w:p>
-    <w:p>
-      <w:r>
+        <w:t xml:space="preserve">  &gt;</w:t>
+      </w:r>
+      <w:proofErr w:type="gramEnd"/>
+      <w:r>
+        <w:t xml:space="preserve">  200 CTRL+Z</w:t>
+      </w:r>
+    </w:p>
+    <w:p>
+      <w:r>
+        <w:rPr>
+          <w:noProof/>
+        </w:rPr>
         <w:drawing>
           <wp:inline distT="0" distB="0" distL="0" distR="0" wp14:anchorId="75638C23" wp14:editId="4CAE74A8">
             <wp:extent cx="2657597" cy="2373086"/>
@@ -306,6 +317,9 @@
     </w:p>
     <w:p>
       <w:r>
+        <w:rPr>
+          <w:noProof/>
+        </w:rPr>
         <w:drawing>
           <wp:inline distT="0" distB="0" distL="0" distR="0" wp14:anchorId="515A5422" wp14:editId="69A1124A">
             <wp:extent cx="2560320" cy="1726951"/>
@@ -348,10 +362,12 @@
         <w:t xml:space="preserve">Y lo coloco en el 0,0,0; misma </w:t>
       </w:r>
       <w:proofErr w:type="spellStart"/>
+      <w:proofErr w:type="gramStart"/>
       <w:r>
         <w:t>length,width</w:t>
       </w:r>
       <w:proofErr w:type="spellEnd"/>
+      <w:proofErr w:type="gramEnd"/>
       <w:r>
         <w:t xml:space="preserve"> y un </w:t>
       </w:r>
@@ -393,6 +409,9 @@
     </w:p>
     <w:p>
       <w:r>
+        <w:rPr>
+          <w:noProof/>
+        </w:rPr>
         <w:drawing>
           <wp:inline distT="0" distB="0" distL="0" distR="0" wp14:anchorId="47A0C659" wp14:editId="7DE60CDC">
             <wp:extent cx="1400370" cy="2057687"/>
@@ -483,6 +502,9 @@
       </w:r>
       <w:proofErr w:type="spellEnd"/>
       <w:r>
+        <w:rPr>
+          <w:noProof/>
+        </w:rPr>
         <w:drawing>
           <wp:inline distT="0" distB="0" distL="0" distR="0" wp14:anchorId="6DB3DEA7" wp14:editId="28719E09">
             <wp:extent cx="2476846" cy="1562318"/>
@@ -549,6 +571,9 @@
     </w:p>
     <w:p>
       <w:r>
+        <w:rPr>
+          <w:noProof/>
+        </w:rPr>
         <w:lastRenderedPageBreak/>
         <w:drawing>
           <wp:inline distT="0" distB="0" distL="0" distR="0" wp14:anchorId="0297F8CA" wp14:editId="1763B916">
@@ -589,7 +614,15 @@
     </w:p>
     <w:p>
       <w:r>
-        <w:t xml:space="preserve">Hay dos puntos en el mismo sitio y la tarjeta grafica no sabe </w:t>
+        <w:t xml:space="preserve">Hay dos puntos en el mismo sitio y la tarjeta </w:t>
+      </w:r>
+      <w:proofErr w:type="spellStart"/>
+      <w:r>
+        <w:t>grafica</w:t>
+      </w:r>
+      <w:proofErr w:type="spellEnd"/>
+      <w:r>
+        <w:t xml:space="preserve"> no sabe </w:t>
       </w:r>
       <w:proofErr w:type="spellStart"/>
       <w:r>
@@ -603,6 +636,9 @@
     <w:p/>
     <w:p>
       <w:r>
+        <w:rPr>
+          <w:noProof/>
+        </w:rPr>
         <w:drawing>
           <wp:inline distT="0" distB="0" distL="0" distR="0" wp14:anchorId="41D40628" wp14:editId="7DFD0851">
             <wp:extent cx="3581900" cy="2410161"/>
@@ -642,7 +678,15 @@
     </w:p>
     <w:p>
       <w:r>
-        <w:t xml:space="preserve">Al desactivar la ultima </w:t>
+        <w:t xml:space="preserve">Al desactivar la </w:t>
+      </w:r>
+      <w:proofErr w:type="spellStart"/>
+      <w:r>
+        <w:t>ultima</w:t>
+      </w:r>
+      <w:proofErr w:type="spellEnd"/>
+      <w:r>
+        <w:t xml:space="preserve"> </w:t>
       </w:r>
       <w:proofErr w:type="spellStart"/>
       <w:r>
@@ -705,6 +749,10 @@
       </w:r>
       <w:proofErr w:type="spellStart"/>
       <w:r>
+        <w:rPr>
+          <w:b/>
+          <w:bCs/>
+        </w:rPr>
         <w:t>working</w:t>
       </w:r>
       <w:proofErr w:type="spellEnd"/>
@@ -713,6 +761,10 @@
       </w:r>
       <w:proofErr w:type="spellStart"/>
       <w:r>
+        <w:rPr>
+          <w:b/>
+          <w:bCs/>
+        </w:rPr>
         <w:t>pivot</w:t>
       </w:r>
       <w:proofErr w:type="spellEnd"/>
@@ -764,6 +816,9 @@
     </w:p>
     <w:p>
       <w:r>
+        <w:rPr>
+          <w:noProof/>
+        </w:rPr>
         <w:lastRenderedPageBreak/>
         <w:drawing>
           <wp:inline distT="0" distB="0" distL="0" distR="0" wp14:anchorId="28D7C5E0" wp14:editId="45378902">
